--- a/Assignment_2/resources/Documentation.docx
+++ b/Assignment_2/resources/Documentation.docx
@@ -138,23 +138,7 @@
           <w:sz w:val="24"/>
           <w:szCs w:val="24"/>
         </w:rPr>
-        <w:t xml:space="preserve">In this assignment we also need to distinguish the tokens from each other. </w:t>
-      </w:r>
-      <w:proofErr w:type="gramStart"/>
-      <w:r>
-        <w:rPr>
-          <w:sz w:val="24"/>
-          <w:szCs w:val="24"/>
-        </w:rPr>
-        <w:t>So</w:t>
-      </w:r>
-      <w:proofErr w:type="gramEnd"/>
-      <w:r>
-        <w:rPr>
-          <w:sz w:val="24"/>
-          <w:szCs w:val="24"/>
-        </w:rPr>
-        <w:t xml:space="preserve"> we basically build upon our code for the Assignment 1 and just add the production rules that are produced by top down parser. </w:t>
+        <w:t xml:space="preserve">In this assignment we also need to distinguish the tokens from each other. So we basically build upon our code for the Assignment 1 and just add the production rules that are produced by top down parser. </w:t>
       </w:r>
       <w:r>
         <w:rPr>
@@ -283,23 +267,14 @@
           <w:sz w:val="24"/>
           <w:szCs w:val="24"/>
         </w:rPr>
-        <w:t xml:space="preserve"> opening up the terminal and navigating to </w:t>
-      </w:r>
-      <w:proofErr w:type="gramStart"/>
-      <w:r>
-        <w:rPr>
-          <w:sz w:val="24"/>
-          <w:szCs w:val="24"/>
-        </w:rPr>
-        <w:t>the this</w:t>
-      </w:r>
-      <w:proofErr w:type="gramEnd"/>
-      <w:r>
-        <w:rPr>
-          <w:sz w:val="24"/>
-          <w:szCs w:val="24"/>
-        </w:rPr>
-        <w:t xml:space="preserve"> directory. After you navigate to this directory you will have to type</w:t>
+        <w:t xml:space="preserve"> opening up the terminal and navigating to the this directory. After you navigate to this directory you will have to type</w:t>
+      </w:r>
+      <w:r>
+        <w:rPr>
+          <w:sz w:val="24"/>
+          <w:szCs w:val="24"/>
+        </w:rPr>
+        <w:t xml:space="preserve"> in</w:t>
       </w:r>
       <w:r>
         <w:rPr>
@@ -308,13 +283,13 @@
         </w:rPr>
         <w:t xml:space="preserve"> </w:t>
       </w:r>
-      <w:proofErr w:type="gramStart"/>
-      <w:r>
-        <w:rPr>
-          <w:sz w:val="24"/>
-          <w:szCs w:val="24"/>
-        </w:rPr>
-        <w:t>in</w:t>
+      <w:r>
+        <w:rPr>
+          <w:b/>
+          <w:sz w:val="24"/>
+          <w:szCs w:val="24"/>
+        </w:rPr>
+        <w:t>./parser</w:t>
       </w:r>
       <w:r>
         <w:rPr>
@@ -325,35 +300,11 @@
       </w:r>
       <w:r>
         <w:rPr>
-          <w:b/>
           <w:sz w:val="24"/>
           <w:szCs w:val="24"/>
         </w:rPr>
         <w:t>.</w:t>
       </w:r>
-      <w:proofErr w:type="gramEnd"/>
-      <w:r>
-        <w:rPr>
-          <w:b/>
-          <w:sz w:val="24"/>
-          <w:szCs w:val="24"/>
-        </w:rPr>
-        <w:t>/parser</w:t>
-      </w:r>
-      <w:r>
-        <w:rPr>
-          <w:sz w:val="24"/>
-          <w:szCs w:val="24"/>
-        </w:rPr>
-        <w:t xml:space="preserve"> </w:t>
-      </w:r>
-      <w:r>
-        <w:rPr>
-          <w:sz w:val="24"/>
-          <w:szCs w:val="24"/>
-        </w:rPr>
-        <w:t>.</w:t>
-      </w:r>
       <w:r>
         <w:rPr>
           <w:sz w:val="24"/>
@@ -382,23 +333,13 @@
         </w:rPr>
         <w:t xml:space="preserve"> have a file named </w:t>
       </w:r>
-      <w:proofErr w:type="gramStart"/>
-      <w:r>
-        <w:rPr>
-          <w:b/>
-          <w:sz w:val="24"/>
-          <w:szCs w:val="24"/>
-        </w:rPr>
-        <w:t>sample.RAT</w:t>
-      </w:r>
-      <w:proofErr w:type="gramEnd"/>
-      <w:r>
-        <w:rPr>
-          <w:b/>
-          <w:sz w:val="24"/>
-          <w:szCs w:val="24"/>
-        </w:rPr>
-        <w:t>18S</w:t>
+      <w:r>
+        <w:rPr>
+          <w:b/>
+          <w:sz w:val="24"/>
+          <w:szCs w:val="24"/>
+        </w:rPr>
+        <w:t>sample.RAT18S</w:t>
       </w:r>
       <w:r>
         <w:rPr>
@@ -452,27 +393,7 @@
           <w:sz w:val="24"/>
           <w:szCs w:val="24"/>
         </w:rPr>
-        <w:t xml:space="preserve">ERROR - cannot open </w:t>
-      </w:r>
-      <w:proofErr w:type="gramStart"/>
-      <w:r>
-        <w:rPr>
-          <w:b/>
-          <w:color w:val="FF0000"/>
-          <w:sz w:val="24"/>
-          <w:szCs w:val="24"/>
-        </w:rPr>
-        <w:t>sample.RAT</w:t>
-      </w:r>
-      <w:proofErr w:type="gramEnd"/>
-      <w:r>
-        <w:rPr>
-          <w:b/>
-          <w:color w:val="FF0000"/>
-          <w:sz w:val="24"/>
-          <w:szCs w:val="24"/>
-        </w:rPr>
-        <w:t>18S</w:t>
+        <w:t>ERROR - cannot open sample.RAT18S</w:t>
       </w:r>
       <w:r>
         <w:rPr>
@@ -606,6 +527,613 @@
           <w:szCs w:val="24"/>
         </w:rPr>
       </w:pPr>
+    </w:p>
+    <w:p>
+      <w:pPr>
+        <w:ind w:left="720"/>
+        <w:rPr>
+          <w:b/>
+          <w:sz w:val="36"/>
+          <w:szCs w:val="36"/>
+        </w:rPr>
+      </w:pPr>
+      <w:r>
+        <w:rPr>
+          <w:b/>
+          <w:sz w:val="36"/>
+          <w:szCs w:val="36"/>
+        </w:rPr>
+        <w:t>BACK-TRACKING</w:t>
+      </w:r>
+    </w:p>
+    <w:p>
+      <w:pPr>
+        <w:ind w:left="720"/>
+        <w:rPr>
+          <w:b/>
+          <w:sz w:val="24"/>
+          <w:szCs w:val="24"/>
+        </w:rPr>
+      </w:pPr>
+    </w:p>
+    <w:p>
+      <w:pPr>
+        <w:ind w:left="720"/>
+        <w:rPr>
+          <w:b/>
+          <w:sz w:val="24"/>
+          <w:szCs w:val="24"/>
+        </w:rPr>
+      </w:pPr>
+      <w:r>
+        <w:rPr>
+          <w:b/>
+          <w:sz w:val="24"/>
+          <w:szCs w:val="24"/>
+        </w:rPr>
+        <w:t xml:space="preserve">BEFORE: </w:t>
+      </w:r>
+    </w:p>
+    <w:p>
+      <w:pPr>
+        <w:ind w:left="720"/>
+        <w:rPr>
+          <w:szCs w:val="22"/>
+        </w:rPr>
+      </w:pPr>
+      <w:r>
+        <w:rPr>
+          <w:szCs w:val="22"/>
+        </w:rPr>
+        <w:t xml:space="preserve">R3. &lt;Function Definitions&gt;  ::= &lt;Function&gt; | &lt;Function&gt; &lt;Function Definitions&gt; </w:t>
+      </w:r>
+    </w:p>
+    <w:p>
+      <w:pPr>
+        <w:ind w:left="720"/>
+        <w:rPr>
+          <w:szCs w:val="22"/>
+        </w:rPr>
+      </w:pPr>
+      <w:r>
+        <w:rPr>
+          <w:szCs w:val="22"/>
+        </w:rPr>
+        <w:t xml:space="preserve"> </w:t>
+      </w:r>
+    </w:p>
+    <w:p>
+      <w:pPr>
+        <w:ind w:left="720"/>
+        <w:rPr>
+          <w:b/>
+          <w:sz w:val="24"/>
+          <w:szCs w:val="24"/>
+        </w:rPr>
+      </w:pPr>
+      <w:r>
+        <w:rPr>
+          <w:szCs w:val="22"/>
+        </w:rPr>
+        <w:t xml:space="preserve"> </w:t>
+      </w:r>
+      <w:r>
+        <w:rPr>
+          <w:b/>
+          <w:sz w:val="24"/>
+          <w:szCs w:val="24"/>
+        </w:rPr>
+        <w:t>AFTER</w:t>
+      </w:r>
+      <w:r>
+        <w:rPr>
+          <w:b/>
+          <w:sz w:val="24"/>
+          <w:szCs w:val="24"/>
+        </w:rPr>
+        <w:t xml:space="preserve">: </w:t>
+      </w:r>
+    </w:p>
+    <w:p>
+      <w:pPr>
+        <w:ind w:left="720"/>
+        <w:rPr>
+          <w:sz w:val="22"/>
+          <w:szCs w:val="22"/>
+        </w:rPr>
+      </w:pPr>
+      <w:r>
+        <w:rPr>
+          <w:sz w:val="22"/>
+          <w:szCs w:val="22"/>
+        </w:rPr>
+        <w:t>&lt;Function Definitions&gt;  ::=  &lt;Function&gt; &lt;Function Definitions Prime&gt;</w:t>
+      </w:r>
+    </w:p>
+    <w:p>
+      <w:pPr>
+        <w:ind w:left="720"/>
+        <w:rPr>
+          <w:sz w:val="22"/>
+          <w:szCs w:val="22"/>
+        </w:rPr>
+      </w:pPr>
+      <w:r>
+        <w:rPr>
+          <w:sz w:val="22"/>
+          <w:szCs w:val="22"/>
+        </w:rPr>
+        <w:t>&lt;Function Definitions Prime&gt; ::=  &lt;Function Definitions&gt;  | ɛ</w:t>
+      </w:r>
+    </w:p>
+    <w:p>
+      <w:pPr>
+        <w:ind w:left="720"/>
+        <w:rPr>
+          <w:sz w:val="22"/>
+          <w:szCs w:val="22"/>
+        </w:rPr>
+      </w:pPr>
+    </w:p>
+    <w:p>
+      <w:pPr>
+        <w:ind w:left="720"/>
+        <w:rPr>
+          <w:b/>
+          <w:sz w:val="24"/>
+          <w:szCs w:val="24"/>
+        </w:rPr>
+      </w:pPr>
+      <w:r>
+        <w:rPr>
+          <w:b/>
+          <w:sz w:val="24"/>
+          <w:szCs w:val="24"/>
+        </w:rPr>
+        <w:t xml:space="preserve">BEFORE: </w:t>
+      </w:r>
+    </w:p>
+    <w:p>
+      <w:pPr>
+        <w:pStyle w:val="BodyText"/>
+        <w:ind w:firstLine="720"/>
+        <w:rPr>
+          <w:szCs w:val="22"/>
+        </w:rPr>
+      </w:pPr>
+      <w:r>
+        <w:rPr>
+          <w:szCs w:val="22"/>
+        </w:rPr>
+        <w:t>R6. &lt;Parameter List&gt;  ::=  &lt;Parameter&gt;    |     &lt;Parameter&gt; , &lt;Parameter List&gt;</w:t>
+      </w:r>
+    </w:p>
+    <w:p>
+      <w:pPr>
+        <w:ind w:left="720"/>
+        <w:rPr>
+          <w:sz w:val="22"/>
+          <w:szCs w:val="22"/>
+        </w:rPr>
+      </w:pPr>
+    </w:p>
+    <w:p>
+      <w:pPr>
+        <w:ind w:left="720"/>
+        <w:rPr>
+          <w:sz w:val="22"/>
+          <w:szCs w:val="22"/>
+        </w:rPr>
+      </w:pPr>
+      <w:r>
+        <w:rPr>
+          <w:b/>
+          <w:sz w:val="24"/>
+          <w:szCs w:val="24"/>
+        </w:rPr>
+        <w:t>AFTER</w:t>
+      </w:r>
+      <w:r>
+        <w:rPr>
+          <w:b/>
+          <w:sz w:val="24"/>
+          <w:szCs w:val="24"/>
+        </w:rPr>
+        <w:t>:</w:t>
+      </w:r>
+    </w:p>
+    <w:p>
+      <w:pPr>
+        <w:ind w:left="720"/>
+        <w:rPr>
+          <w:sz w:val="22"/>
+          <w:szCs w:val="22"/>
+        </w:rPr>
+      </w:pPr>
+      <w:r>
+        <w:rPr>
+          <w:sz w:val="22"/>
+          <w:szCs w:val="22"/>
+        </w:rPr>
+        <w:t>&lt;Parameter List&gt;  ::=  &lt;Parameter&gt; &lt;Parameter List Prime&gt;</w:t>
+      </w:r>
+    </w:p>
+    <w:p>
+      <w:pPr>
+        <w:ind w:left="720"/>
+        <w:rPr>
+          <w:sz w:val="22"/>
+          <w:szCs w:val="22"/>
+        </w:rPr>
+      </w:pPr>
+      <w:r>
+        <w:rPr>
+          <w:sz w:val="22"/>
+          <w:szCs w:val="22"/>
+        </w:rPr>
+        <w:t>&lt;Parameter List Prime&gt;  ::=  , &lt;Parameter List&gt;  | ɛ</w:t>
+      </w:r>
+    </w:p>
+    <w:p>
+      <w:pPr>
+        <w:ind w:left="720"/>
+        <w:rPr>
+          <w:b/>
+          <w:sz w:val="24"/>
+          <w:szCs w:val="24"/>
+        </w:rPr>
+      </w:pPr>
+    </w:p>
+    <w:p>
+      <w:pPr>
+        <w:ind w:left="720"/>
+        <w:rPr>
+          <w:b/>
+          <w:sz w:val="24"/>
+          <w:szCs w:val="24"/>
+        </w:rPr>
+      </w:pPr>
+      <w:r>
+        <w:rPr>
+          <w:b/>
+          <w:sz w:val="24"/>
+          <w:szCs w:val="24"/>
+        </w:rPr>
+        <w:t>BEFORE:</w:t>
+      </w:r>
+    </w:p>
+    <w:p>
+      <w:pPr>
+        <w:pStyle w:val="BodyText"/>
+        <w:ind w:firstLine="720"/>
+        <w:rPr>
+          <w:szCs w:val="22"/>
+        </w:rPr>
+      </w:pPr>
+      <w:r>
+        <w:rPr>
+          <w:szCs w:val="22"/>
+        </w:rPr>
+        <w:t>R11. &lt;Declaration List&gt;  := &lt;Declaration&gt; ;     |      &lt;Declaration&gt; ; &lt;Declaration List&gt;</w:t>
+      </w:r>
+    </w:p>
+    <w:p>
+      <w:pPr>
+        <w:ind w:left="720"/>
+        <w:rPr>
+          <w:szCs w:val="22"/>
+        </w:rPr>
+      </w:pPr>
+    </w:p>
+    <w:p>
+      <w:pPr>
+        <w:ind w:left="720"/>
+        <w:rPr>
+          <w:sz w:val="22"/>
+          <w:szCs w:val="22"/>
+        </w:rPr>
+      </w:pPr>
+      <w:r>
+        <w:rPr>
+          <w:b/>
+          <w:sz w:val="24"/>
+          <w:szCs w:val="24"/>
+        </w:rPr>
+        <w:t>AFTER</w:t>
+      </w:r>
+      <w:r>
+        <w:rPr>
+          <w:b/>
+          <w:sz w:val="24"/>
+          <w:szCs w:val="24"/>
+        </w:rPr>
+        <w:t>:</w:t>
+      </w:r>
+    </w:p>
+    <w:p>
+      <w:pPr>
+        <w:pStyle w:val="BodyText"/>
+        <w:ind w:left="720"/>
+        <w:rPr>
+          <w:szCs w:val="22"/>
+        </w:rPr>
+      </w:pPr>
+      <w:r>
+        <w:rPr>
+          <w:szCs w:val="22"/>
+        </w:rPr>
+        <w:t>&lt;Declaration List&gt;  := &lt;Declaration&gt; ;   &lt;Declaration List Prime&gt;</w:t>
+      </w:r>
+    </w:p>
+    <w:p>
+      <w:pPr>
+        <w:pStyle w:val="BodyText"/>
+        <w:ind w:left="720"/>
+        <w:rPr>
+          <w:szCs w:val="22"/>
+        </w:rPr>
+      </w:pPr>
+      <w:r>
+        <w:rPr>
+          <w:szCs w:val="22"/>
+        </w:rPr>
+        <w:t>&lt;Declaration List Prime&gt;  :=  &lt;Declaration List&gt;</w:t>
+      </w:r>
+    </w:p>
+    <w:p>
+      <w:pPr>
+        <w:pStyle w:val="BodyText"/>
+        <w:ind w:left="720"/>
+        <w:rPr>
+          <w:szCs w:val="22"/>
+        </w:rPr>
+      </w:pPr>
+    </w:p>
+    <w:p>
+      <w:pPr>
+        <w:ind w:left="720"/>
+        <w:rPr>
+          <w:b/>
+          <w:sz w:val="24"/>
+          <w:szCs w:val="24"/>
+        </w:rPr>
+      </w:pPr>
+      <w:r>
+        <w:rPr>
+          <w:b/>
+          <w:sz w:val="24"/>
+          <w:szCs w:val="24"/>
+        </w:rPr>
+        <w:t>BEFORE:</w:t>
+      </w:r>
+    </w:p>
+    <w:p>
+      <w:pPr>
+        <w:pStyle w:val="BodyText"/>
+        <w:ind w:firstLine="720"/>
+        <w:rPr>
+          <w:szCs w:val="22"/>
+        </w:rPr>
+      </w:pPr>
+      <w:r>
+        <w:rPr>
+          <w:szCs w:val="22"/>
+        </w:rPr>
+        <w:t>R13. &lt;IDs&gt; ::=     &lt;Identifier&gt;    | &lt;Identifier&gt;, &lt;IDs&gt;</w:t>
+      </w:r>
+    </w:p>
+    <w:p>
+      <w:pPr>
+        <w:pStyle w:val="BodyText"/>
+        <w:rPr>
+          <w:szCs w:val="22"/>
+        </w:rPr>
+      </w:pPr>
+    </w:p>
+    <w:p>
+      <w:pPr>
+        <w:ind w:left="720"/>
+        <w:rPr>
+          <w:sz w:val="22"/>
+          <w:szCs w:val="22"/>
+        </w:rPr>
+      </w:pPr>
+      <w:r>
+        <w:rPr>
+          <w:b/>
+          <w:sz w:val="24"/>
+          <w:szCs w:val="24"/>
+        </w:rPr>
+        <w:t>AFTER</w:t>
+      </w:r>
+      <w:r>
+        <w:rPr>
+          <w:b/>
+          <w:sz w:val="24"/>
+          <w:szCs w:val="24"/>
+        </w:rPr>
+        <w:t>:</w:t>
+      </w:r>
+    </w:p>
+    <w:p>
+      <w:pPr>
+        <w:pStyle w:val="BodyText"/>
+        <w:ind w:left="720"/>
+        <w:rPr>
+          <w:szCs w:val="22"/>
+        </w:rPr>
+      </w:pPr>
+      <w:r>
+        <w:rPr>
+          <w:szCs w:val="22"/>
+        </w:rPr>
+        <w:t>&lt;IDs&gt; ::=     &lt;Identifier&gt; &lt;IDs Prime&gt;    | &lt;Identifier&gt;</w:t>
+      </w:r>
+    </w:p>
+    <w:p>
+      <w:pPr>
+        <w:pStyle w:val="BodyText"/>
+        <w:ind w:left="720"/>
+        <w:rPr>
+          <w:szCs w:val="22"/>
+        </w:rPr>
+      </w:pPr>
+      <w:r>
+        <w:rPr>
+          <w:szCs w:val="22"/>
+        </w:rPr>
+        <w:t xml:space="preserve">&lt;IDs Prime&gt; ::=     , &lt;IDs&gt; | </w:t>
+      </w:r>
+      <w:r>
+        <w:rPr>
+          <w:rFonts w:cs="Times New Roman (Body CS)"/>
+          <w:sz w:val="24"/>
+          <w:szCs w:val="22"/>
+        </w:rPr>
+        <w:t>ɛ</w:t>
+      </w:r>
+    </w:p>
+    <w:p>
+      <w:pPr>
+        <w:pStyle w:val="BodyText"/>
+        <w:ind w:left="720"/>
+        <w:rPr>
+          <w:szCs w:val="22"/>
+        </w:rPr>
+      </w:pPr>
+    </w:p>
+    <w:p>
+      <w:pPr>
+        <w:pStyle w:val="BodyText"/>
+        <w:ind w:left="720"/>
+        <w:rPr>
+          <w:szCs w:val="22"/>
+        </w:rPr>
+      </w:pPr>
+    </w:p>
+    <w:p>
+      <w:pPr>
+        <w:ind w:left="720"/>
+        <w:rPr>
+          <w:b/>
+          <w:sz w:val="24"/>
+          <w:szCs w:val="24"/>
+        </w:rPr>
+      </w:pPr>
+      <w:r>
+        <w:rPr>
+          <w:b/>
+          <w:sz w:val="24"/>
+          <w:szCs w:val="24"/>
+        </w:rPr>
+        <w:lastRenderedPageBreak/>
+        <w:t>BEFORE:</w:t>
+      </w:r>
+    </w:p>
+    <w:p>
+      <w:pPr>
+        <w:pStyle w:val="BodyText"/>
+        <w:ind w:left="720"/>
+        <w:rPr>
+          <w:szCs w:val="22"/>
+        </w:rPr>
+      </w:pPr>
+      <w:r>
+        <w:rPr>
+          <w:szCs w:val="22"/>
+        </w:rPr>
+        <w:t>R14. &lt;Statement List&gt; ::=   &lt;Statement&gt;   | &lt;Statement&gt; &lt;Statement List&gt;</w:t>
+      </w:r>
+    </w:p>
+    <w:p>
+      <w:pPr>
+        <w:pStyle w:val="BodyText"/>
+        <w:ind w:left="720"/>
+        <w:rPr>
+          <w:szCs w:val="22"/>
+        </w:rPr>
+      </w:pPr>
+    </w:p>
+    <w:p>
+      <w:pPr>
+        <w:ind w:left="720"/>
+        <w:rPr>
+          <w:sz w:val="22"/>
+          <w:szCs w:val="22"/>
+        </w:rPr>
+      </w:pPr>
+      <w:r>
+        <w:rPr>
+          <w:b/>
+          <w:sz w:val="24"/>
+          <w:szCs w:val="24"/>
+        </w:rPr>
+        <w:t>AFTER</w:t>
+      </w:r>
+      <w:r>
+        <w:rPr>
+          <w:b/>
+          <w:sz w:val="24"/>
+          <w:szCs w:val="24"/>
+        </w:rPr>
+        <w:t>:</w:t>
+      </w:r>
+    </w:p>
+    <w:p>
+      <w:pPr>
+        <w:pStyle w:val="BodyText"/>
+        <w:ind w:left="720"/>
+        <w:rPr>
+          <w:szCs w:val="22"/>
+        </w:rPr>
+      </w:pPr>
+      <w:r>
+        <w:rPr>
+          <w:szCs w:val="22"/>
+        </w:rPr>
+        <w:t>&lt;Statement List&gt; ::=   &lt;Statement&gt; &lt;Statement List Prime&gt;</w:t>
+      </w:r>
+    </w:p>
+    <w:p>
+      <w:pPr>
+        <w:pStyle w:val="BodyText"/>
+        <w:ind w:left="720"/>
+        <w:rPr>
+          <w:szCs w:val="22"/>
+        </w:rPr>
+      </w:pPr>
+      <w:r>
+        <w:rPr>
+          <w:szCs w:val="22"/>
+        </w:rPr>
+        <w:t xml:space="preserve">&lt;Statement List Prime&gt; ::=  &lt;Statement List&gt; | </w:t>
+      </w:r>
+      <w:r>
+        <w:rPr>
+          <w:rFonts w:cs="Times New Roman (Body CS)"/>
+          <w:sz w:val="24"/>
+          <w:szCs w:val="22"/>
+        </w:rPr>
+        <w:t>ɛ</w:t>
+      </w:r>
+    </w:p>
+    <w:p>
+      <w:pPr>
+        <w:pStyle w:val="BodyText"/>
+        <w:ind w:left="720"/>
+        <w:rPr>
+          <w:szCs w:val="22"/>
+        </w:rPr>
+      </w:pPr>
+    </w:p>
+    <w:p>
+      <w:pPr>
+        <w:pStyle w:val="BodyText"/>
+        <w:ind w:left="720"/>
+        <w:rPr>
+          <w:szCs w:val="22"/>
+        </w:rPr>
+      </w:pPr>
       <w:bookmarkStart w:id="0" w:name="_GoBack"/>
       <w:bookmarkEnd w:id="0"/>
     </w:p>
@@ -624,8 +1152,50 @@
           <w:sz w:val="36"/>
           <w:szCs w:val="36"/>
         </w:rPr>
-        <w:t>BACK-TRACKING</w:t>
-      </w:r>
+        <w:t>LEFT-RECURSION</w:t>
+      </w:r>
+    </w:p>
+    <w:p>
+      <w:pPr>
+        <w:ind w:left="720"/>
+        <w:rPr>
+          <w:b/>
+          <w:sz w:val="24"/>
+          <w:szCs w:val="24"/>
+        </w:rPr>
+      </w:pPr>
+      <w:r>
+        <w:rPr>
+          <w:b/>
+          <w:sz w:val="24"/>
+          <w:szCs w:val="24"/>
+        </w:rPr>
+        <w:t>BEFORE:</w:t>
+      </w:r>
+    </w:p>
+    <w:p>
+      <w:pPr>
+        <w:pStyle w:val="BodyText"/>
+        <w:ind w:firstLine="720"/>
+        <w:rPr>
+          <w:szCs w:val="22"/>
+        </w:rPr>
+      </w:pPr>
+      <w:r>
+        <w:rPr>
+          <w:szCs w:val="22"/>
+        </w:rPr>
+        <w:t>R25. &lt;Expression&gt;  ::=    &lt;Expression&gt; + &lt;Term&gt;    | &lt;Expression&gt;  - &lt;Term&gt;    |    &lt;Term&gt;</w:t>
+      </w:r>
+    </w:p>
+    <w:p>
+      <w:pPr>
+        <w:pStyle w:val="BodyText"/>
+        <w:ind w:left="720"/>
+        <w:rPr>
+          <w:szCs w:val="22"/>
+        </w:rPr>
+      </w:pPr>
     </w:p>
     <w:p>
       <w:pPr>
@@ -637,140 +1207,151 @@
       </w:pPr>
       <w:r>
         <w:rPr>
+          <w:b/>
+          <w:sz w:val="24"/>
+          <w:szCs w:val="24"/>
+        </w:rPr>
+        <w:t>AFTER</w:t>
+      </w:r>
+      <w:r>
+        <w:rPr>
+          <w:b/>
+          <w:sz w:val="24"/>
+          <w:szCs w:val="24"/>
+        </w:rPr>
+        <w:t>:</w:t>
+      </w:r>
+    </w:p>
+    <w:p>
+      <w:pPr>
+        <w:pStyle w:val="BodyText"/>
+        <w:ind w:left="720"/>
+        <w:rPr>
+          <w:szCs w:val="22"/>
+        </w:rPr>
+      </w:pPr>
+      <w:r>
+        <w:rPr>
+          <w:szCs w:val="22"/>
+        </w:rPr>
+        <w:t>&lt;Expression&gt; ::=   &lt;Term&gt; &lt;Expression Prime&gt;</w:t>
+      </w:r>
+    </w:p>
+    <w:p>
+      <w:pPr>
+        <w:pStyle w:val="BodyText"/>
+        <w:ind w:left="720"/>
+        <w:rPr>
+          <w:rFonts w:cs="Times New Roman (Body CS)"/>
+          <w:sz w:val="24"/>
+          <w:szCs w:val="22"/>
+        </w:rPr>
+      </w:pPr>
+      <w:r>
+        <w:rPr>
+          <w:szCs w:val="22"/>
+        </w:rPr>
+        <w:t xml:space="preserve">&lt;Expression Prime&gt; ::=  + &lt;Term&gt; &lt;Expression Prime&gt;  |  - &lt;Term&gt; &lt;Expression Prime&gt; </w:t>
+      </w:r>
+      <w:r>
+        <w:rPr>
+          <w:szCs w:val="22"/>
+        </w:rPr>
+        <w:t xml:space="preserve"> | </w:t>
+      </w:r>
+      <w:r>
+        <w:rPr>
+          <w:rFonts w:cs="Times New Roman (Body CS)"/>
+          <w:sz w:val="24"/>
+          <w:szCs w:val="22"/>
+        </w:rPr>
+        <w:t>ɛ</w:t>
+      </w:r>
+    </w:p>
+    <w:p>
+      <w:pPr>
+        <w:pStyle w:val="BodyText"/>
+        <w:ind w:left="720"/>
+        <w:rPr>
+          <w:szCs w:val="22"/>
+        </w:rPr>
+      </w:pPr>
+    </w:p>
+    <w:p>
+      <w:pPr>
+        <w:ind w:left="720"/>
+        <w:rPr>
+          <w:b/>
+          <w:sz w:val="24"/>
+          <w:szCs w:val="24"/>
+        </w:rPr>
+      </w:pPr>
+      <w:r>
+        <w:rPr>
+          <w:b/>
+          <w:sz w:val="24"/>
+          <w:szCs w:val="24"/>
+        </w:rPr>
+        <w:t>BEFORE:</w:t>
+      </w:r>
+    </w:p>
+    <w:p>
+      <w:pPr>
+        <w:pStyle w:val="BodyText"/>
+        <w:ind w:firstLine="720"/>
+        <w:rPr>
+          <w:szCs w:val="22"/>
+        </w:rPr>
+      </w:pPr>
+      <w:r>
+        <w:rPr>
+          <w:szCs w:val="22"/>
+        </w:rPr>
+        <w:t>R26. &lt;Term&gt;    ::=      &lt;Term&gt;  *  &lt;Factor&gt;     |   &lt;Term&gt;  /  &lt;Factor&gt;     |     &lt;Factor&gt;</w:t>
+      </w:r>
+    </w:p>
+    <w:p>
+      <w:pPr>
+        <w:pStyle w:val="BodyText"/>
+        <w:ind w:left="720"/>
+        <w:rPr>
+          <w:szCs w:val="22"/>
+        </w:rPr>
+      </w:pPr>
+    </w:p>
+    <w:p>
+      <w:pPr>
+        <w:pStyle w:val="BodyText"/>
+        <w:ind w:left="720"/>
+        <w:rPr>
+          <w:szCs w:val="22"/>
+        </w:rPr>
+      </w:pPr>
+    </w:p>
+    <w:p>
+      <w:pPr>
+        <w:ind w:left="720"/>
+        <w:rPr>
           <w:sz w:val="22"/>
           <w:szCs w:val="22"/>
         </w:rPr>
-        <w:t>&lt;Function Definitions</w:t>
-      </w:r>
-      <w:proofErr w:type="gramStart"/>
-      <w:r>
-        <w:rPr>
-          <w:sz w:val="22"/>
-          <w:szCs w:val="22"/>
-        </w:rPr>
-        <w:t>&gt;  :</w:t>
-      </w:r>
-      <w:proofErr w:type="gramEnd"/>
-      <w:r>
-        <w:rPr>
-          <w:sz w:val="22"/>
-          <w:szCs w:val="22"/>
-        </w:rPr>
-        <w:t>:=  &lt;Function&gt; &lt;Function Definitions Prime&gt;</w:t>
-      </w:r>
-    </w:p>
-    <w:p>
-      <w:pPr>
-        <w:ind w:left="720"/>
-        <w:rPr>
-          <w:sz w:val="22"/>
-          <w:szCs w:val="22"/>
-        </w:rPr>
-      </w:pPr>
-      <w:r>
-        <w:rPr>
-          <w:sz w:val="22"/>
-          <w:szCs w:val="22"/>
-        </w:rPr>
-        <w:t>&lt;Function Definitions Prime</w:t>
-      </w:r>
-      <w:proofErr w:type="gramStart"/>
-      <w:r>
-        <w:rPr>
-          <w:sz w:val="22"/>
-          <w:szCs w:val="22"/>
-        </w:rPr>
-        <w:t>&gt; ::=</w:t>
-      </w:r>
-      <w:proofErr w:type="gramEnd"/>
-      <w:r>
-        <w:rPr>
-          <w:sz w:val="22"/>
-          <w:szCs w:val="22"/>
-        </w:rPr>
-        <w:t xml:space="preserve">  &lt;Function Definitions&gt;  | ɛ</w:t>
-      </w:r>
-    </w:p>
-    <w:p>
-      <w:pPr>
-        <w:ind w:left="720"/>
-        <w:rPr>
-          <w:sz w:val="22"/>
-          <w:szCs w:val="22"/>
-        </w:rPr>
-      </w:pPr>
-    </w:p>
-    <w:p>
-      <w:pPr>
-        <w:ind w:left="720"/>
-        <w:rPr>
-          <w:sz w:val="22"/>
-          <w:szCs w:val="22"/>
-        </w:rPr>
-      </w:pPr>
-      <w:r>
-        <w:rPr>
-          <w:sz w:val="22"/>
-          <w:szCs w:val="22"/>
-        </w:rPr>
-        <w:t>&lt;Parameter List</w:t>
-      </w:r>
-      <w:proofErr w:type="gramStart"/>
-      <w:r>
-        <w:rPr>
-          <w:sz w:val="22"/>
-          <w:szCs w:val="22"/>
-        </w:rPr>
-        <w:t>&gt;  :</w:t>
-      </w:r>
-      <w:proofErr w:type="gramEnd"/>
-      <w:r>
-        <w:rPr>
-          <w:sz w:val="22"/>
-          <w:szCs w:val="22"/>
-        </w:rPr>
-        <w:t>:=  &lt;Parameter&gt; &lt;Parameter List Prime&gt;</w:t>
-      </w:r>
-    </w:p>
-    <w:p>
-      <w:pPr>
-        <w:ind w:left="720"/>
-        <w:rPr>
-          <w:sz w:val="22"/>
-          <w:szCs w:val="22"/>
-        </w:rPr>
-      </w:pPr>
-      <w:r>
-        <w:rPr>
-          <w:sz w:val="22"/>
-          <w:szCs w:val="22"/>
-        </w:rPr>
-        <w:t>&lt;Parameter List Prime</w:t>
-      </w:r>
-      <w:proofErr w:type="gramStart"/>
-      <w:r>
-        <w:rPr>
-          <w:sz w:val="22"/>
-          <w:szCs w:val="22"/>
-        </w:rPr>
-        <w:t>&gt;  :</w:t>
-      </w:r>
-      <w:proofErr w:type="gramEnd"/>
-      <w:r>
-        <w:rPr>
-          <w:sz w:val="22"/>
-          <w:szCs w:val="22"/>
-        </w:rPr>
-        <w:t>:=  , &lt;Parameter List&gt;  | ɛ</w:t>
-      </w:r>
-    </w:p>
-    <w:p>
-      <w:pPr>
-        <w:ind w:left="720"/>
-        <w:rPr>
-          <w:szCs w:val="22"/>
-        </w:rPr>
-      </w:pPr>
+      </w:pPr>
+      <w:r>
+        <w:rPr>
+          <w:b/>
+          <w:sz w:val="24"/>
+          <w:szCs w:val="24"/>
+        </w:rPr>
+        <w:t>AFTER</w:t>
+      </w:r>
+      <w:r>
+        <w:rPr>
+          <w:b/>
+          <w:sz w:val="24"/>
+          <w:szCs w:val="24"/>
+        </w:rPr>
+        <w:t>:</w:t>
+      </w:r>
     </w:p>
     <w:p>
       <w:pPr>
@@ -784,362 +1365,18 @@
         <w:rPr>
           <w:szCs w:val="22"/>
         </w:rPr>
-        <w:t>&lt;Declaration List</w:t>
-      </w:r>
-      <w:proofErr w:type="gramStart"/>
-      <w:r>
-        <w:rPr>
-          <w:szCs w:val="22"/>
-        </w:rPr>
-        <w:t>&gt;  :</w:t>
-      </w:r>
-      <w:proofErr w:type="gramEnd"/>
-      <w:r>
-        <w:rPr>
-          <w:szCs w:val="22"/>
-        </w:rPr>
-        <w:t>= &lt;Declaration&gt; ;   &lt;Declaration List Prime&gt;</w:t>
-      </w:r>
-    </w:p>
-    <w:p>
-      <w:pPr>
-        <w:pStyle w:val="BodyText"/>
-        <w:ind w:left="720"/>
-        <w:rPr>
-          <w:szCs w:val="22"/>
-        </w:rPr>
-      </w:pPr>
-      <w:r>
-        <w:rPr>
-          <w:szCs w:val="22"/>
-        </w:rPr>
-        <w:t>&lt;Declaration List Prime</w:t>
-      </w:r>
-      <w:proofErr w:type="gramStart"/>
-      <w:r>
-        <w:rPr>
-          <w:szCs w:val="22"/>
-        </w:rPr>
-        <w:t>&gt;  :</w:t>
-      </w:r>
-      <w:proofErr w:type="gramEnd"/>
-      <w:r>
-        <w:rPr>
-          <w:szCs w:val="22"/>
-        </w:rPr>
-        <w:t>=  &lt;Declaration List&gt;</w:t>
-      </w:r>
-    </w:p>
-    <w:p>
-      <w:pPr>
-        <w:pStyle w:val="BodyText"/>
-        <w:ind w:left="720"/>
-        <w:rPr>
-          <w:szCs w:val="22"/>
-        </w:rPr>
-      </w:pPr>
-    </w:p>
-    <w:p>
-      <w:pPr>
-        <w:pStyle w:val="BodyText"/>
-        <w:ind w:left="720"/>
-        <w:rPr>
-          <w:szCs w:val="22"/>
-        </w:rPr>
-      </w:pPr>
-      <w:r>
-        <w:rPr>
-          <w:szCs w:val="22"/>
-        </w:rPr>
-        <w:t>&lt;IDs</w:t>
-      </w:r>
-      <w:proofErr w:type="gramStart"/>
-      <w:r>
-        <w:rPr>
-          <w:szCs w:val="22"/>
-        </w:rPr>
-        <w:t>&gt; ::=</w:t>
-      </w:r>
-      <w:proofErr w:type="gramEnd"/>
-      <w:r>
-        <w:rPr>
-          <w:szCs w:val="22"/>
-        </w:rPr>
-        <w:t xml:space="preserve">     &lt;Identifier&gt; &lt;IDs Prime&gt;    | &lt;Identifier&gt;</w:t>
-      </w:r>
-    </w:p>
-    <w:p>
-      <w:pPr>
-        <w:pStyle w:val="BodyText"/>
-        <w:ind w:left="720"/>
-        <w:rPr>
-          <w:szCs w:val="22"/>
-        </w:rPr>
-      </w:pPr>
-      <w:r>
-        <w:rPr>
-          <w:szCs w:val="22"/>
-        </w:rPr>
-        <w:t>&lt;IDs Prime</w:t>
-      </w:r>
-      <w:proofErr w:type="gramStart"/>
-      <w:r>
-        <w:rPr>
-          <w:szCs w:val="22"/>
-        </w:rPr>
-        <w:t>&gt; ::=</w:t>
-      </w:r>
-      <w:proofErr w:type="gramEnd"/>
-      <w:r>
-        <w:rPr>
-          <w:szCs w:val="22"/>
-        </w:rPr>
-        <w:t xml:space="preserve">     , &lt;IDs&gt; | </w:t>
-      </w:r>
-      <w:r>
-        <w:rPr>
-          <w:rFonts w:cs="Times New Roman (Body CS)"/>
-          <w:sz w:val="24"/>
-          <w:szCs w:val="22"/>
-        </w:rPr>
-        <w:t>ɛ</w:t>
-      </w:r>
-    </w:p>
-    <w:p>
-      <w:pPr>
-        <w:pStyle w:val="BodyText"/>
-        <w:ind w:left="720"/>
-        <w:rPr>
-          <w:szCs w:val="22"/>
-        </w:rPr>
-      </w:pPr>
-    </w:p>
-    <w:p>
-      <w:pPr>
-        <w:pStyle w:val="BodyText"/>
-        <w:ind w:left="720"/>
-        <w:rPr>
-          <w:szCs w:val="22"/>
-        </w:rPr>
-      </w:pPr>
-      <w:r>
-        <w:rPr>
-          <w:szCs w:val="22"/>
-        </w:rPr>
-        <w:t>&lt;Statement List</w:t>
-      </w:r>
-      <w:proofErr w:type="gramStart"/>
-      <w:r>
-        <w:rPr>
-          <w:szCs w:val="22"/>
-        </w:rPr>
-        <w:t>&gt; ::=</w:t>
-      </w:r>
-      <w:proofErr w:type="gramEnd"/>
-      <w:r>
-        <w:rPr>
-          <w:szCs w:val="22"/>
-        </w:rPr>
-        <w:t xml:space="preserve">   &lt;Statement&gt; &lt;Statement List Prime&gt;</w:t>
-      </w:r>
-    </w:p>
-    <w:p>
-      <w:pPr>
-        <w:pStyle w:val="BodyText"/>
-        <w:ind w:left="720"/>
-        <w:rPr>
-          <w:szCs w:val="22"/>
-        </w:rPr>
-      </w:pPr>
-      <w:r>
-        <w:rPr>
-          <w:szCs w:val="22"/>
-        </w:rPr>
-        <w:t>&lt;Statement List Prime</w:t>
-      </w:r>
-      <w:proofErr w:type="gramStart"/>
-      <w:r>
-        <w:rPr>
-          <w:szCs w:val="22"/>
-        </w:rPr>
-        <w:t>&gt; ::=</w:t>
-      </w:r>
-      <w:proofErr w:type="gramEnd"/>
-      <w:r>
-        <w:rPr>
-          <w:szCs w:val="22"/>
-        </w:rPr>
-        <w:t xml:space="preserve">  &lt;Statement List&gt; | </w:t>
-      </w:r>
-      <w:r>
-        <w:rPr>
-          <w:rFonts w:cs="Times New Roman (Body CS)"/>
-          <w:sz w:val="24"/>
-          <w:szCs w:val="22"/>
-        </w:rPr>
-        <w:t>ɛ</w:t>
-      </w:r>
-    </w:p>
-    <w:p>
-      <w:pPr>
-        <w:pStyle w:val="BodyText"/>
-        <w:ind w:left="720"/>
-        <w:rPr>
-          <w:szCs w:val="22"/>
-        </w:rPr>
-      </w:pPr>
-    </w:p>
-    <w:p>
-      <w:pPr>
-        <w:ind w:left="720"/>
-        <w:rPr>
-          <w:b/>
-          <w:sz w:val="36"/>
-          <w:szCs w:val="36"/>
-        </w:rPr>
-      </w:pPr>
-      <w:r>
-        <w:rPr>
-          <w:b/>
-          <w:sz w:val="36"/>
-          <w:szCs w:val="36"/>
-        </w:rPr>
-        <w:t>LEFT-RECURSION</w:t>
-      </w:r>
-    </w:p>
-    <w:p>
-      <w:pPr>
-        <w:pStyle w:val="BodyText"/>
-        <w:ind w:left="720"/>
-        <w:rPr>
-          <w:szCs w:val="22"/>
-        </w:rPr>
-      </w:pPr>
-      <w:r>
-        <w:rPr>
-          <w:szCs w:val="22"/>
-        </w:rPr>
-        <w:t>&lt;Expression</w:t>
-      </w:r>
-      <w:proofErr w:type="gramStart"/>
-      <w:r>
-        <w:rPr>
-          <w:szCs w:val="22"/>
-        </w:rPr>
-        <w:t>&gt; ::=</w:t>
-      </w:r>
-      <w:proofErr w:type="gramEnd"/>
-      <w:r>
-        <w:rPr>
-          <w:szCs w:val="22"/>
-        </w:rPr>
-        <w:t xml:space="preserve">   &lt;Term&gt; &lt;Expression Prime&gt;</w:t>
-      </w:r>
-    </w:p>
-    <w:p>
-      <w:pPr>
-        <w:pStyle w:val="BodyText"/>
-        <w:ind w:left="720"/>
-        <w:rPr>
-          <w:szCs w:val="22"/>
-        </w:rPr>
-      </w:pPr>
-      <w:r>
-        <w:rPr>
-          <w:szCs w:val="22"/>
-        </w:rPr>
-        <w:t>&lt;Expression Prime</w:t>
-      </w:r>
-      <w:proofErr w:type="gramStart"/>
-      <w:r>
-        <w:rPr>
-          <w:szCs w:val="22"/>
-        </w:rPr>
-        <w:t>&gt; ::=</w:t>
-      </w:r>
-      <w:proofErr w:type="gramEnd"/>
-      <w:r>
-        <w:rPr>
-          <w:szCs w:val="22"/>
-        </w:rPr>
-        <w:t xml:space="preserve">  + &lt;Term&gt; &lt;Expression Prime&gt;  |  - &lt;Term&gt; &lt;Expression Prime&gt; </w:t>
-      </w:r>
-      <w:r>
-        <w:rPr>
-          <w:szCs w:val="22"/>
-        </w:rPr>
-        <w:t xml:space="preserve"> | </w:t>
-      </w:r>
-      <w:r>
-        <w:rPr>
-          <w:rFonts w:cs="Times New Roman (Body CS)"/>
-          <w:sz w:val="24"/>
-          <w:szCs w:val="22"/>
-        </w:rPr>
-        <w:t>ɛ</w:t>
-      </w:r>
-    </w:p>
-    <w:p>
-      <w:pPr>
-        <w:pStyle w:val="BodyText"/>
-        <w:ind w:left="720"/>
-        <w:rPr>
-          <w:szCs w:val="22"/>
-        </w:rPr>
-      </w:pPr>
-    </w:p>
-    <w:p>
-      <w:pPr>
-        <w:pStyle w:val="BodyText"/>
-        <w:ind w:left="720"/>
-        <w:rPr>
-          <w:szCs w:val="22"/>
-        </w:rPr>
-      </w:pPr>
-      <w:r>
-        <w:rPr>
-          <w:szCs w:val="22"/>
-        </w:rPr>
-        <w:t>&lt;Term</w:t>
-      </w:r>
-      <w:proofErr w:type="gramStart"/>
-      <w:r>
-        <w:rPr>
-          <w:szCs w:val="22"/>
-        </w:rPr>
-        <w:t>&gt; ::=</w:t>
-      </w:r>
-      <w:proofErr w:type="gramEnd"/>
-      <w:r>
-        <w:rPr>
-          <w:szCs w:val="22"/>
-        </w:rPr>
-        <w:t xml:space="preserve">   &lt;Factor&gt; &lt;Term Prime&gt;</w:t>
-      </w:r>
-    </w:p>
-    <w:p>
-      <w:pPr>
-        <w:ind w:left="720"/>
-      </w:pPr>
-      <w:r>
-        <w:rPr>
-          <w:szCs w:val="22"/>
-        </w:rPr>
-        <w:t>&lt;Term Prime</w:t>
-      </w:r>
-      <w:proofErr w:type="gramStart"/>
-      <w:r>
-        <w:rPr>
-          <w:szCs w:val="22"/>
-        </w:rPr>
-        <w:t>&gt; ::=</w:t>
-      </w:r>
-      <w:proofErr w:type="gramEnd"/>
-      <w:r>
-        <w:rPr>
-          <w:szCs w:val="22"/>
-        </w:rPr>
-        <w:t xml:space="preserve">    *  &lt;Factor&gt; &lt;Term Prime&gt;|  /  &lt;Factor&gt; &lt;Term Prime&gt; |  </w:t>
+        <w:t>&lt;Term&gt; ::=   &lt;Factor&gt; &lt;Term Prime&gt;</w:t>
+      </w:r>
+    </w:p>
+    <w:p>
+      <w:pPr>
+        <w:ind w:left="720"/>
+      </w:pPr>
+      <w:r>
+        <w:rPr>
+          <w:szCs w:val="22"/>
+        </w:rPr>
+        <w:t xml:space="preserve">&lt;Term Prime&gt; ::=    *  &lt;Factor&gt; &lt;Term Prime&gt;|  /  &lt;Factor&gt; &lt;Term Prime&gt; |  </w:t>
       </w:r>
       <w:r>
         <w:rPr>
@@ -1241,7 +1478,6 @@
           <w:sz w:val="28"/>
           <w:szCs w:val="28"/>
         </w:rPr>
-        <w:lastRenderedPageBreak/>
         <w:t>Any shortcomings</w:t>
       </w:r>
     </w:p>
@@ -1590,7 +1826,7 @@
     <w:lsdException w:name="toc 9" w:semiHidden="1" w:uiPriority="39" w:unhideWhenUsed="1"/>
     <w:lsdException w:name="Normal Indent" w:semiHidden="1" w:unhideWhenUsed="1"/>
     <w:lsdException w:name="footnote text" w:semiHidden="1" w:unhideWhenUsed="1"/>
-    <w:lsdException w:name="annotation text" w:semiHidden="1" w:unhideWhenUsed="1"/>
+    <w:lsdException w:name="annotation text" w:semiHidden="1" w:uiPriority="0" w:unhideWhenUsed="1"/>
     <w:lsdException w:name="header" w:semiHidden="1" w:unhideWhenUsed="1"/>
     <w:lsdException w:name="footer" w:semiHidden="1" w:uiPriority="0" w:unhideWhenUsed="1"/>
     <w:lsdException w:name="index heading" w:semiHidden="1" w:unhideWhenUsed="1"/>
@@ -1599,7 +1835,7 @@
     <w:lsdException w:name="envelope address" w:semiHidden="1" w:unhideWhenUsed="1"/>
     <w:lsdException w:name="envelope return" w:semiHidden="1" w:unhideWhenUsed="1"/>
     <w:lsdException w:name="footnote reference" w:semiHidden="1" w:unhideWhenUsed="1"/>
-    <w:lsdException w:name="annotation reference" w:semiHidden="1" w:unhideWhenUsed="1"/>
+    <w:lsdException w:name="annotation reference" w:semiHidden="1" w:uiPriority="0" w:unhideWhenUsed="1"/>
     <w:lsdException w:name="line number" w:semiHidden="1" w:unhideWhenUsed="1"/>
     <w:lsdException w:name="page number" w:semiHidden="1" w:uiPriority="0" w:unhideWhenUsed="1"/>
     <w:lsdException w:name="endnote reference" w:semiHidden="1" w:unhideWhenUsed="1"/>
@@ -2037,6 +2273,59 @@
       <w:lang w:eastAsia="en-US"/>
     </w:rPr>
   </w:style>
+  <w:style w:type="character" w:styleId="CommentReference">
+    <w:name w:val="annotation reference"/>
+    <w:rsid w:val="008D49F7"/>
+    <w:rPr>
+      <w:sz w:val="16"/>
+      <w:szCs w:val="16"/>
+    </w:rPr>
+  </w:style>
+  <w:style w:type="paragraph" w:styleId="CommentText">
+    <w:name w:val="annotation text"/>
+    <w:basedOn w:val="Normal"/>
+    <w:link w:val="CommentTextChar"/>
+    <w:rsid w:val="008D49F7"/>
+  </w:style>
+  <w:style w:type="character" w:customStyle="1" w:styleId="CommentTextChar">
+    <w:name w:val="Comment Text Char"/>
+    <w:basedOn w:val="DefaultParagraphFont"/>
+    <w:link w:val="CommentText"/>
+    <w:rsid w:val="008D49F7"/>
+    <w:rPr>
+      <w:rFonts w:ascii="Times New Roman" w:eastAsia="Batang" w:hAnsi="Times New Roman" w:cs="Times New Roman"/>
+      <w:sz w:val="20"/>
+      <w:szCs w:val="20"/>
+      <w:lang w:eastAsia="en-US"/>
+    </w:rPr>
+  </w:style>
+  <w:style w:type="paragraph" w:styleId="BalloonText">
+    <w:name w:val="Balloon Text"/>
+    <w:basedOn w:val="Normal"/>
+    <w:link w:val="BalloonTextChar"/>
+    <w:uiPriority w:val="99"/>
+    <w:semiHidden/>
+    <w:unhideWhenUsed/>
+    <w:rsid w:val="008D49F7"/>
+    <w:rPr>
+      <w:sz w:val="18"/>
+      <w:szCs w:val="18"/>
+    </w:rPr>
+  </w:style>
+  <w:style w:type="character" w:customStyle="1" w:styleId="BalloonTextChar">
+    <w:name w:val="Balloon Text Char"/>
+    <w:basedOn w:val="DefaultParagraphFont"/>
+    <w:link w:val="BalloonText"/>
+    <w:uiPriority w:val="99"/>
+    <w:semiHidden/>
+    <w:rsid w:val="008D49F7"/>
+    <w:rPr>
+      <w:rFonts w:ascii="Times New Roman" w:eastAsia="Batang" w:hAnsi="Times New Roman" w:cs="Times New Roman"/>
+      <w:sz w:val="18"/>
+      <w:szCs w:val="18"/>
+      <w:lang w:eastAsia="en-US"/>
+    </w:rPr>
+  </w:style>
 </w:styles>
 </file>
 
